--- a/itravel/反馈信息.docx
+++ b/itravel/反馈信息.docx
@@ -3,17 +3,38 @@
 <w:document xmlns:wpc="http://schemas.microsoft.com/office/word/2010/wordprocessingCanvas" xmlns:mc="http://schemas.openxmlformats.org/markup-compatibility/2006" xmlns:o="urn:schemas-microsoft-com:office:office" xmlns:r="http://schemas.openxmlformats.org/officeDocument/2006/relationships" xmlns:m="http://schemas.openxmlformats.org/officeDocument/2006/math" xmlns:v="urn:schemas-microsoft-com:vml" xmlns:wp14="http://schemas.microsoft.com/office/word/2010/wordprocessingDrawing" xmlns:wp="http://schemas.openxmlformats.org/drawingml/2006/wordprocessingDrawing" xmlns:w10="urn:schemas-microsoft-com:office:word" xmlns:w="http://schemas.openxmlformats.org/wordprocessingml/2006/main" xmlns:w14="http://schemas.microsoft.com/office/word/2010/wordml" xmlns:wpg="http://schemas.microsoft.com/office/word/2010/wordprocessingGroup" xmlns:wpi="http://schemas.microsoft.com/office/word/2010/wordprocessingInk" xmlns:wne="http://schemas.microsoft.com/office/word/2006/wordml" xmlns:wps="http://schemas.microsoft.com/office/word/2010/wordprocessingShape" mc:Ignorable="w14 wp14">
   <w:body>
     <w:p>
-      <w:pPr>
-        <w:rPr>
-          <w:rFonts w:hint="eastAsia"/>
-        </w:rPr>
-      </w:pPr>
-      <w:r>
-        <w:rPr>
-          <w:rFonts w:hint="eastAsia"/>
-        </w:rPr>
-        <w:t>【改动】</w:t>
-      </w:r>
+      <w:r>
+        <w:rPr>
+          <w:rFonts w:hint="eastAsia"/>
+        </w:rPr>
+        <w:t>【</w:t>
+      </w:r>
+      <w:r>
+        <w:rPr>
+          <w:rFonts w:hint="eastAsia"/>
+        </w:rPr>
+        <w:t>对</w:t>
+      </w:r>
+      <w:r>
+        <w:rPr>
+          <w:rFonts w:hint="eastAsia"/>
+        </w:rPr>
+        <w:t>psd</w:t>
+      </w:r>
+      <w:r>
+        <w:rPr>
+          <w:rFonts w:hint="eastAsia"/>
+        </w:rPr>
+        <w:t>设计图所做</w:t>
+      </w:r>
+      <w:r>
+        <w:rPr>
+          <w:rFonts w:hint="eastAsia"/>
+        </w:rPr>
+        <w:t>改动】</w:t>
+      </w:r>
+      <w:bookmarkStart w:id="0" w:name="_GoBack"/>
+      <w:bookmarkEnd w:id="0"/>
     </w:p>
     <w:p>
       <w:pPr>
@@ -23,9 +44,6 @@
           <w:numId w:val="6"/>
         </w:numPr>
         <w:ind w:firstLineChars="0"/>
-        <w:rPr>
-          <w:rFonts w:hint="eastAsia"/>
-        </w:rPr>
       </w:pPr>
       <w:r>
         <w:rPr>
@@ -66,9 +84,6 @@
           <w:numId w:val="6"/>
         </w:numPr>
         <w:ind w:firstLineChars="0"/>
-        <w:rPr>
-          <w:rFonts w:hint="eastAsia"/>
-        </w:rPr>
       </w:pPr>
       <w:r>
         <w:rPr>
@@ -85,23 +100,21 @@
           <w:numId w:val="6"/>
         </w:numPr>
         <w:ind w:firstLineChars="0"/>
-        <w:rPr>
-          <w:rFonts w:hint="eastAsia"/>
-        </w:rPr>
-      </w:pPr>
-      <w:r>
-        <w:rPr>
-          <w:rFonts w:hint="eastAsia"/>
-        </w:rPr>
-        <w:t>将忘记密码页写成重置密码（一般忘记了密码是希望重置密码？！）</w:t>
+      </w:pPr>
+      <w:r>
+        <w:rPr>
+          <w:rFonts w:hint="eastAsia"/>
+        </w:rPr>
+        <w:t>将忘记密码页写成重置密码（一般忘记了密码是希望重置密码，而不是采用手机号快速登录？！</w:t>
+      </w:r>
+      <w:r>
+        <w:rPr>
+          <w:rFonts w:hint="eastAsia"/>
+        </w:rPr>
+        <w:t>）</w:t>
       </w:r>
     </w:p>
     <w:p>
-      <w:pPr>
-        <w:rPr>
-          <w:rFonts w:hint="eastAsia"/>
-        </w:rPr>
-      </w:pPr>
       <w:r>
         <w:rPr>
           <w:rFonts w:hint="eastAsia"/>
@@ -117,9 +130,6 @@
           <w:numId w:val="7"/>
         </w:numPr>
         <w:ind w:firstLineChars="0"/>
-        <w:rPr>
-          <w:rFonts w:hint="eastAsia"/>
-        </w:rPr>
       </w:pPr>
       <w:r>
         <w:rPr>
@@ -143,7 +153,21 @@
         <w:rPr>
           <w:rFonts w:hint="eastAsia"/>
         </w:rPr>
-        <w:t>尽量做成独立，这样切图才可以切到背景透明的</w:t>
+        <w:t>尽量做成独立，</w:t>
+      </w:r>
+      <w:proofErr w:type="gramStart"/>
+      <w:r>
+        <w:rPr>
+          <w:rFonts w:hint="eastAsia"/>
+        </w:rPr>
+        <w:t>这样切图才</w:t>
+      </w:r>
+      <w:proofErr w:type="gramEnd"/>
+      <w:r>
+        <w:rPr>
+          <w:rFonts w:hint="eastAsia"/>
+        </w:rPr>
+        <w:t>可以切到背景透明的</w:t>
       </w:r>
       <w:r>
         <w:rPr>
@@ -166,9 +190,6 @@
           <w:numId w:val="7"/>
         </w:numPr>
         <w:ind w:firstLineChars="0"/>
-        <w:rPr>
-          <w:rFonts w:hint="eastAsia"/>
-        </w:rPr>
       </w:pPr>
       <w:r>
         <w:rPr>
@@ -182,8 +203,6 @@
         </w:rPr>
         <w:t>中的内容尽量经过商讨后决定，以免后期需要多次改动布局。</w:t>
       </w:r>
-      <w:bookmarkStart w:id="0" w:name="_GoBack"/>
-      <w:bookmarkEnd w:id="0"/>
     </w:p>
     <w:p/>
     <w:sectPr>
